--- a/Semester_3/Publikationsprojekt/user tests/UsertestsS3_Skript.docx
+++ b/Semester_3/Publikationsprojekt/user tests/UsertestsS3_Skript.docx
@@ -16,7 +16,18 @@
         </w:numPr>
       </w:pPr>
       <w:r>
-        <w:t>Laden</w:t>
+        <w:t>Ein Buch öffnen</w:t>
+      </w:r>
+      <w:r>
+        <w:t xml:space="preserve"> und die Schriftgröße verändern und </w:t>
+      </w:r>
+      <w:proofErr w:type="spellStart"/>
+      <w:r>
+        <w:t>dúrch</w:t>
+      </w:r>
+      <w:proofErr w:type="spellEnd"/>
+      <w:r>
+        <w:t xml:space="preserve"> das Buch bewegen</w:t>
       </w:r>
     </w:p>
     <w:p>
@@ -28,7 +39,7 @@
         </w:numPr>
       </w:pPr>
       <w:r>
-        <w:t>Anschalten (Schlafmodus)</w:t>
+        <w:t>Lesezeichen hinzufügen und hinspringen</w:t>
       </w:r>
     </w:p>
     <w:p>
@@ -40,7 +51,7 @@
         </w:numPr>
       </w:pPr>
       <w:r>
-        <w:t>Was fällt auf?</w:t>
+        <w:t>Bild anschauen</w:t>
       </w:r>
     </w:p>
     <w:p>
@@ -52,7 +63,7 @@
         </w:numPr>
       </w:pPr>
       <w:r>
-        <w:t>Ein Buch öffnen</w:t>
+        <w:t>Datum und Zeit richtig einstellen</w:t>
       </w:r>
     </w:p>
     <w:p>
@@ -64,67 +75,7 @@
         </w:numPr>
       </w:pPr>
       <w:r>
-        <w:t>Durch ein Buch scrollen</w:t>
-      </w:r>
-    </w:p>
-    <w:p>
-      <w:pPr>
-        <w:pStyle w:val="Listenabsatz"/>
-        <w:numPr>
-          <w:ilvl w:val="0"/>
-          <w:numId w:val="2"/>
-        </w:numPr>
-      </w:pPr>
-      <w:r>
-        <w:t>Lesezeichen hinzufügen</w:t>
-      </w:r>
-    </w:p>
-    <w:p>
-      <w:pPr>
-        <w:pStyle w:val="Listenabsatz"/>
-        <w:numPr>
-          <w:ilvl w:val="0"/>
-          <w:numId w:val="2"/>
-        </w:numPr>
-      </w:pPr>
-      <w:r>
-        <w:t>Schriftart ändern</w:t>
-      </w:r>
-    </w:p>
-    <w:p>
-      <w:pPr>
-        <w:pStyle w:val="Listenabsatz"/>
-        <w:numPr>
-          <w:ilvl w:val="0"/>
-          <w:numId w:val="2"/>
-        </w:numPr>
-      </w:pPr>
-      <w:r>
-        <w:t>Einen Kalendereintrag machen</w:t>
-      </w:r>
-    </w:p>
-    <w:p>
-      <w:pPr>
-        <w:pStyle w:val="Listenabsatz"/>
-        <w:numPr>
-          <w:ilvl w:val="0"/>
-          <w:numId w:val="2"/>
-        </w:numPr>
-      </w:pPr>
-      <w:r>
         <w:t>Sprache ändern (Settings bedienen)</w:t>
-      </w:r>
-    </w:p>
-    <w:p>
-      <w:pPr>
-        <w:pStyle w:val="Listenabsatz"/>
-        <w:numPr>
-          <w:ilvl w:val="0"/>
-          <w:numId w:val="2"/>
-        </w:numPr>
-      </w:pPr>
-      <w:r>
-        <w:t>Datum ändern</w:t>
       </w:r>
     </w:p>
     <w:p/>

--- a/Semester_3/Publikationsprojekt/user tests/UsertestsS3_Skript.docx
+++ b/Semester_3/Publikationsprojekt/user tests/UsertestsS3_Skript.docx
@@ -34,11 +34,578 @@
       <w:pPr>
         <w:pStyle w:val="Listenabsatz"/>
         <w:numPr>
+          <w:ilvl w:val="1"/>
+          <w:numId w:val="2"/>
+        </w:numPr>
+      </w:pPr>
+      <w:r>
+        <w:t xml:space="preserve">Verpackung schwierig </w:t>
+      </w:r>
+      <w:r>
+        <w:t>zu öffnen</w:t>
+      </w:r>
+    </w:p>
+    <w:p>
+      <w:pPr>
+        <w:pStyle w:val="Listenabsatz"/>
+        <w:numPr>
+          <w:ilvl w:val="1"/>
+          <w:numId w:val="2"/>
+        </w:numPr>
+      </w:pPr>
+      <w:r>
+        <w:t>Anmachen schwierig</w:t>
+      </w:r>
+    </w:p>
+    <w:p>
+      <w:pPr>
+        <w:pStyle w:val="Listenabsatz"/>
+        <w:numPr>
+          <w:ilvl w:val="1"/>
+          <w:numId w:val="2"/>
+        </w:numPr>
+      </w:pPr>
+      <w:r>
+        <w:t xml:space="preserve">Kein </w:t>
+      </w:r>
+      <w:proofErr w:type="spellStart"/>
+      <w:r>
+        <w:t>touch</w:t>
+      </w:r>
+      <w:proofErr w:type="spellEnd"/>
+      <w:r>
+        <w:t xml:space="preserve"> überraschend</w:t>
+      </w:r>
+      <w:r>
+        <w:t xml:space="preserve">, falscher </w:t>
+      </w:r>
+      <w:proofErr w:type="spellStart"/>
+      <w:r>
+        <w:t>knopf</w:t>
+      </w:r>
+      <w:proofErr w:type="spellEnd"/>
+    </w:p>
+    <w:p>
+      <w:pPr>
+        <w:pStyle w:val="Listenabsatz"/>
+        <w:numPr>
+          <w:ilvl w:val="1"/>
+          <w:numId w:val="2"/>
+        </w:numPr>
+      </w:pPr>
+      <w:r>
+        <w:t>Anleitung viel drum herum</w:t>
+      </w:r>
+      <w:r>
+        <w:t>, frustrierend</w:t>
+      </w:r>
+    </w:p>
+    <w:p>
+      <w:pPr>
+        <w:pStyle w:val="Listenabsatz"/>
+        <w:numPr>
+          <w:ilvl w:val="1"/>
+          <w:numId w:val="2"/>
+        </w:numPr>
+      </w:pPr>
+      <w:r>
+        <w:t xml:space="preserve">Anleitung beginnt nicht </w:t>
+      </w:r>
+      <w:r>
+        <w:t>mit einschalten</w:t>
+      </w:r>
+      <w:r>
+        <w:t>, schwierig</w:t>
+      </w:r>
+    </w:p>
+    <w:p>
+      <w:pPr>
+        <w:pStyle w:val="Listenabsatz"/>
+        <w:numPr>
+          <w:ilvl w:val="1"/>
+          <w:numId w:val="2"/>
+        </w:numPr>
+      </w:pPr>
+      <w:r>
+        <w:t>Anschaltknopf überlesen</w:t>
+      </w:r>
+    </w:p>
+    <w:p>
+      <w:pPr>
+        <w:pStyle w:val="Listenabsatz"/>
+        <w:numPr>
+          <w:ilvl w:val="1"/>
+          <w:numId w:val="2"/>
+        </w:numPr>
+      </w:pPr>
+      <w:r>
+        <w:t>Tastenbezeichnung schlecht</w:t>
+      </w:r>
+    </w:p>
+    <w:p>
+      <w:pPr>
+        <w:pStyle w:val="Listenabsatz"/>
+        <w:numPr>
+          <w:ilvl w:val="1"/>
+          <w:numId w:val="2"/>
+        </w:numPr>
+      </w:pPr>
+      <w:r>
+        <w:t>Austaste schlecht beschrieben</w:t>
+      </w:r>
+      <w:r>
+        <w:t xml:space="preserve"> oder </w:t>
+      </w:r>
+      <w:proofErr w:type="spellStart"/>
+      <w:r>
+        <w:t>gekennzeichent</w:t>
+      </w:r>
+      <w:proofErr w:type="spellEnd"/>
+    </w:p>
+    <w:p>
+      <w:pPr>
+        <w:pStyle w:val="Listenabsatz"/>
+        <w:numPr>
+          <w:ilvl w:val="1"/>
+          <w:numId w:val="2"/>
+        </w:numPr>
+      </w:pPr>
+      <w:r>
+        <w:t>Kein Inhaltsverzeichnis</w:t>
+      </w:r>
+    </w:p>
+    <w:p>
+      <w:pPr>
+        <w:pStyle w:val="Listenabsatz"/>
+        <w:numPr>
+          <w:ilvl w:val="1"/>
+          <w:numId w:val="2"/>
+        </w:numPr>
+      </w:pPr>
+      <w:r>
+        <w:t>Schriftgröße nicht vor anschalten und Buch öffnen</w:t>
+      </w:r>
+    </w:p>
+    <w:p>
+      <w:pPr>
+        <w:pStyle w:val="Listenabsatz"/>
+        <w:numPr>
+          <w:ilvl w:val="1"/>
+          <w:numId w:val="2"/>
+        </w:numPr>
+      </w:pPr>
+      <w:r>
+        <w:t xml:space="preserve">Wieder </w:t>
+      </w:r>
+      <w:proofErr w:type="spellStart"/>
+      <w:r>
+        <w:t>touch</w:t>
+      </w:r>
+      <w:proofErr w:type="spellEnd"/>
+      <w:r>
+        <w:t xml:space="preserve"> </w:t>
+      </w:r>
+    </w:p>
+    <w:p>
+      <w:pPr>
+        <w:pStyle w:val="Listenabsatz"/>
+        <w:numPr>
+          <w:ilvl w:val="1"/>
+          <w:numId w:val="2"/>
+        </w:numPr>
+      </w:pPr>
+      <w:r>
+        <w:t xml:space="preserve">Schlechter </w:t>
+      </w:r>
+      <w:proofErr w:type="spellStart"/>
+      <w:r>
+        <w:t>kontrast</w:t>
+      </w:r>
+      <w:proofErr w:type="spellEnd"/>
+      <w:r>
+        <w:t xml:space="preserve"> der tasten, </w:t>
+      </w:r>
+      <w:proofErr w:type="spellStart"/>
+      <w:r>
+        <w:t>evtl</w:t>
+      </w:r>
+      <w:proofErr w:type="spellEnd"/>
+      <w:r>
+        <w:t xml:space="preserve"> beleuchtet</w:t>
+      </w:r>
+    </w:p>
+    <w:p>
+      <w:pPr>
+        <w:pStyle w:val="Listenabsatz"/>
+        <w:numPr>
+          <w:ilvl w:val="1"/>
+          <w:numId w:val="2"/>
+        </w:numPr>
+      </w:pPr>
+      <w:r>
+        <w:t xml:space="preserve">Mittlerer </w:t>
+      </w:r>
+      <w:proofErr w:type="spellStart"/>
+      <w:r>
+        <w:t>knopf</w:t>
+      </w:r>
+      <w:proofErr w:type="spellEnd"/>
+      <w:r>
+        <w:t xml:space="preserve"> </w:t>
+      </w:r>
+      <w:r>
+        <w:t>nicht beschriftet</w:t>
+      </w:r>
+    </w:p>
+    <w:p>
+      <w:pPr>
+        <w:pStyle w:val="Listenabsatz"/>
+        <w:numPr>
+          <w:ilvl w:val="1"/>
+          <w:numId w:val="2"/>
+        </w:numPr>
+      </w:pPr>
+      <w:r>
+        <w:t>Symbole auf der Anleitung</w:t>
+      </w:r>
+    </w:p>
+    <w:p>
+      <w:pPr>
+        <w:pStyle w:val="Listenabsatz"/>
+        <w:numPr>
+          <w:ilvl w:val="1"/>
+          <w:numId w:val="2"/>
+        </w:numPr>
+      </w:pPr>
+      <w:r>
+        <w:t>Anleitung nach knöpfen gegliedert</w:t>
+      </w:r>
+    </w:p>
+    <w:p>
+      <w:pPr>
+        <w:pStyle w:val="Listenabsatz"/>
+        <w:numPr>
+          <w:ilvl w:val="1"/>
+          <w:numId w:val="2"/>
+        </w:numPr>
+      </w:pPr>
+      <w:r>
+        <w:t xml:space="preserve">Alle </w:t>
+      </w:r>
+      <w:r>
+        <w:t xml:space="preserve">knöpfe </w:t>
+      </w:r>
+      <w:proofErr w:type="gramStart"/>
+      <w:r>
+        <w:t>durch probieren</w:t>
+      </w:r>
+      <w:proofErr w:type="gramEnd"/>
+    </w:p>
+    <w:p>
+      <w:pPr>
+        <w:pStyle w:val="Listenabsatz"/>
+        <w:numPr>
+          <w:ilvl w:val="1"/>
+          <w:numId w:val="2"/>
+        </w:numPr>
+      </w:pPr>
+      <w:proofErr w:type="gramStart"/>
+      <w:r>
+        <w:t>Durch probieren</w:t>
+      </w:r>
+      <w:proofErr w:type="gramEnd"/>
+      <w:r>
+        <w:t xml:space="preserve"> </w:t>
+      </w:r>
+      <w:proofErr w:type="spellStart"/>
+      <w:r>
+        <w:t>funktionen</w:t>
+      </w:r>
+      <w:proofErr w:type="spellEnd"/>
+      <w:r>
+        <w:t xml:space="preserve"> herausfinden</w:t>
+      </w:r>
+    </w:p>
+    <w:p>
+      <w:pPr>
+        <w:pStyle w:val="Listenabsatz"/>
+        <w:numPr>
+          <w:ilvl w:val="1"/>
+          <w:numId w:val="2"/>
+        </w:numPr>
+      </w:pPr>
+      <w:r>
+        <w:t>Ringtasten zu klein</w:t>
+      </w:r>
+    </w:p>
+    <w:p>
+      <w:pPr>
+        <w:pStyle w:val="Listenabsatz"/>
+        <w:numPr>
+          <w:ilvl w:val="1"/>
+          <w:numId w:val="2"/>
+        </w:numPr>
+      </w:pPr>
+      <w:r>
+        <w:t xml:space="preserve">Ohne </w:t>
+      </w:r>
+      <w:proofErr w:type="spellStart"/>
+      <w:r>
+        <w:t>beleuchtung</w:t>
+      </w:r>
+      <w:proofErr w:type="spellEnd"/>
+      <w:r>
+        <w:t xml:space="preserve"> schwierig</w:t>
+      </w:r>
+    </w:p>
+    <w:p>
+      <w:pPr>
+        <w:pStyle w:val="Listenabsatz"/>
+        <w:numPr>
+          <w:ilvl w:val="1"/>
+          <w:numId w:val="2"/>
+        </w:numPr>
+      </w:pPr>
+      <w:r>
+        <w:t xml:space="preserve">Zu kleiner </w:t>
+      </w:r>
+      <w:proofErr w:type="spellStart"/>
+      <w:r>
+        <w:t>Bildschrim</w:t>
+      </w:r>
+      <w:proofErr w:type="spellEnd"/>
+    </w:p>
+    <w:p>
+      <w:pPr>
+        <w:pStyle w:val="Listenabsatz"/>
+        <w:numPr>
+          <w:ilvl w:val="1"/>
+          <w:numId w:val="2"/>
+        </w:numPr>
+      </w:pPr>
+      <w:proofErr w:type="gramStart"/>
+      <w:r>
+        <w:t xml:space="preserve">Graue </w:t>
+      </w:r>
+      <w:proofErr w:type="spellStart"/>
+      <w:r>
+        <w:t>farben</w:t>
+      </w:r>
+      <w:proofErr w:type="spellEnd"/>
+      <w:proofErr w:type="gramEnd"/>
+    </w:p>
+    <w:p>
+      <w:pPr>
+        <w:pStyle w:val="Listenabsatz"/>
+        <w:numPr>
+          <w:ilvl w:val="1"/>
+          <w:numId w:val="2"/>
+        </w:numPr>
+      </w:pPr>
+      <w:r>
+        <w:t xml:space="preserve">Zu kleine Schrift trotz </w:t>
+      </w:r>
+      <w:r>
+        <w:t xml:space="preserve">größte </w:t>
+      </w:r>
+      <w:proofErr w:type="spellStart"/>
+      <w:r>
+        <w:t>schrift</w:t>
+      </w:r>
+      <w:proofErr w:type="spellEnd"/>
+    </w:p>
+    <w:p>
+      <w:r>
+        <w:t>Durch das Buch navigieren</w:t>
+      </w:r>
+    </w:p>
+    <w:p>
+      <w:pPr>
+        <w:pStyle w:val="Listenabsatz"/>
+        <w:numPr>
           <w:ilvl w:val="0"/>
           <w:numId w:val="2"/>
         </w:numPr>
       </w:pPr>
       <w:r>
+        <w:t>Tastenbedeutung nicht für jeden ersichtlich</w:t>
+      </w:r>
+    </w:p>
+    <w:p>
+      <w:pPr>
+        <w:pStyle w:val="Listenabsatz"/>
+        <w:numPr>
+          <w:ilvl w:val="0"/>
+          <w:numId w:val="2"/>
+        </w:numPr>
+      </w:pPr>
+      <w:r>
+        <w:t>Bücher draufladen</w:t>
+      </w:r>
+      <w:r>
+        <w:t xml:space="preserve"> </w:t>
+      </w:r>
+      <w:proofErr w:type="spellStart"/>
+      <w:r>
+        <w:t>kapitel</w:t>
+      </w:r>
+      <w:proofErr w:type="spellEnd"/>
+    </w:p>
+    <w:p>
+      <w:pPr>
+        <w:pStyle w:val="Listenabsatz"/>
+        <w:numPr>
+          <w:ilvl w:val="0"/>
+          <w:numId w:val="2"/>
+        </w:numPr>
+      </w:pPr>
+      <w:r>
+        <w:t xml:space="preserve">Gerätebeschreibung am </w:t>
+      </w:r>
+      <w:proofErr w:type="spellStart"/>
+      <w:r>
+        <w:t>anfang</w:t>
+      </w:r>
+      <w:proofErr w:type="spellEnd"/>
+    </w:p>
+    <w:p>
+      <w:pPr>
+        <w:pStyle w:val="Listenabsatz"/>
+        <w:numPr>
+          <w:ilvl w:val="0"/>
+          <w:numId w:val="2"/>
+        </w:numPr>
+      </w:pPr>
+      <w:r>
+        <w:t>Bücher runterladen danach</w:t>
+      </w:r>
+    </w:p>
+    <w:p>
+      <w:pPr>
+        <w:pStyle w:val="Listenabsatz"/>
+        <w:numPr>
+          <w:ilvl w:val="0"/>
+          <w:numId w:val="2"/>
+        </w:numPr>
+      </w:pPr>
+      <w:r>
+        <w:t>Buch</w:t>
+      </w:r>
+      <w:r>
+        <w:t xml:space="preserve"> öffnen</w:t>
+      </w:r>
+    </w:p>
+    <w:p>
+      <w:pPr>
+        <w:pStyle w:val="Listenabsatz"/>
+        <w:numPr>
+          <w:ilvl w:val="0"/>
+          <w:numId w:val="2"/>
+        </w:numPr>
+      </w:pPr>
+      <w:r>
+        <w:t xml:space="preserve">Seitenzahl, </w:t>
+      </w:r>
+      <w:proofErr w:type="spellStart"/>
+      <w:r>
+        <w:t>größe</w:t>
+      </w:r>
+      <w:proofErr w:type="spellEnd"/>
+      <w:r>
+        <w:t>, Seitenumblättern</w:t>
+      </w:r>
+    </w:p>
+    <w:p>
+      <w:pPr>
+        <w:pStyle w:val="Listenabsatz"/>
+        <w:numPr>
+          <w:ilvl w:val="0"/>
+          <w:numId w:val="2"/>
+        </w:numPr>
+      </w:pPr>
+      <w:r>
+        <w:t>Touch viel intuitiver</w:t>
+      </w:r>
+    </w:p>
+    <w:p>
+      <w:pPr>
+        <w:pStyle w:val="Listenabsatz"/>
+        <w:numPr>
+          <w:ilvl w:val="0"/>
+          <w:numId w:val="2"/>
+        </w:numPr>
+      </w:pPr>
+      <w:r>
+        <w:t>Nicht gut lokalisiert</w:t>
+      </w:r>
+    </w:p>
+    <w:p>
+      <w:pPr>
+        <w:pStyle w:val="Listenabsatz"/>
+        <w:numPr>
+          <w:ilvl w:val="0"/>
+          <w:numId w:val="2"/>
+        </w:numPr>
+      </w:pPr>
+      <w:r>
+        <w:t>R</w:t>
+      </w:r>
+      <w:r>
+        <w:t>eaktionszeit</w:t>
+      </w:r>
+    </w:p>
+    <w:p>
+      <w:pPr>
+        <w:pStyle w:val="Listenabsatz"/>
+        <w:numPr>
+          <w:ilvl w:val="0"/>
+          <w:numId w:val="2"/>
+        </w:numPr>
+      </w:pPr>
+      <w:r>
+        <w:t xml:space="preserve">Homescreen </w:t>
+      </w:r>
+      <w:proofErr w:type="spellStart"/>
+      <w:r>
+        <w:t>noicht</w:t>
+      </w:r>
+      <w:proofErr w:type="spellEnd"/>
+      <w:r>
+        <w:t xml:space="preserve"> beschriftet</w:t>
+      </w:r>
+    </w:p>
+    <w:p>
+      <w:pPr>
+        <w:pStyle w:val="Listenabsatz"/>
+        <w:numPr>
+          <w:ilvl w:val="0"/>
+          <w:numId w:val="2"/>
+        </w:numPr>
+      </w:pPr>
+      <w:r>
+        <w:t>Tasten zu klein</w:t>
+      </w:r>
+    </w:p>
+    <w:p>
+      <w:r>
+        <w:tab/>
+      </w:r>
+    </w:p>
+    <w:p>
+      <w:pPr>
+        <w:pStyle w:val="Listenabsatz"/>
+        <w:ind w:left="1440"/>
+      </w:pPr>
+    </w:p>
+    <w:p>
+      <w:pPr>
+        <w:pStyle w:val="Listenabsatz"/>
+        <w:numPr>
+          <w:ilvl w:val="0"/>
+          <w:numId w:val="2"/>
+        </w:numPr>
+      </w:pPr>
+      <w:r>
         <w:t>Lesezeichen hinzufügen und hinspringen</w:t>
       </w:r>
     </w:p>
@@ -77,6 +644,22 @@
       <w:r>
         <w:t>Sprache ändern (Settings bedienen)</w:t>
       </w:r>
+    </w:p>
+    <w:p>
+      <w:r>
+        <w:lastRenderedPageBreak/>
+        <w:t>Egal welche anrede</w:t>
+      </w:r>
+    </w:p>
+    <w:p>
+      <w:proofErr w:type="spellStart"/>
+      <w:r>
+        <w:t>Inahlts</w:t>
+      </w:r>
+      <w:r>
+        <w:t>angabe</w:t>
+      </w:r>
+      <w:proofErr w:type="spellEnd"/>
     </w:p>
     <w:p/>
     <w:sectPr>
@@ -94,7 +677,7 @@
   <w:abstractNum w:abstractNumId="0" w15:restartNumberingAfterBreak="0">
     <w:nsid w:val="199B7B94"/>
     <w:multiLevelType w:val="hybridMultilevel"/>
-    <w:tmpl w:val="5762A312"/>
+    <w:tmpl w:val="E16ED962"/>
     <w:lvl w:ilvl="0" w:tplc="04070001">
       <w:start w:val="1"/>
       <w:numFmt w:val="bullet"/>
@@ -107,7 +690,7 @@
         <w:rFonts w:ascii="Symbol" w:hAnsi="Symbol" w:hint="default"/>
       </w:rPr>
     </w:lvl>
-    <w:lvl w:ilvl="1" w:tplc="04070003" w:tentative="1">
+    <w:lvl w:ilvl="1" w:tplc="04070003">
       <w:start w:val="1"/>
       <w:numFmt w:val="bullet"/>
       <w:lvlText w:val="o"/>
